--- a/Darsamo Bites Feature Documentation_V1.docx
+++ b/Darsamo Bites Feature Documentation_V1.docx
@@ -10,6 +10,7 @@
           <w:docPartUnique/>
         </w:docPartObj>
       </w:sdtPr>
+      <w:sdtEndPr/>
       <w:sdtContent>
         <w:p>
           <w:r>
@@ -627,6 +628,7 @@
                                     <w:dataBinding w:prefixMappings="xmlns:ns0='http://purl.org/dc/elements/1.1/' xmlns:ns1='http://schemas.openxmlformats.org/package/2006/metadata/core-properties' " w:xpath="/ns1:coreProperties[1]/ns0:title[1]" w:storeItemID="{6C3C8BC8-F283-45AE-878A-BAB7291924A1}"/>
                                     <w:text/>
                                   </w:sdtPr>
+                                  <w:sdtEndPr/>
                                   <w:sdtContent>
                                     <w:p>
                                       <w:pPr>
@@ -690,6 +692,7 @@
                                     <w:dataBinding w:prefixMappings="xmlns:ns0='http://purl.org/dc/elements/1.1/' xmlns:ns1='http://schemas.openxmlformats.org/package/2006/metadata/core-properties' " w:xpath="/ns1:coreProperties[1]/ns0:subject[1]" w:storeItemID="{6C3C8BC8-F283-45AE-878A-BAB7291924A1}"/>
                                     <w:text/>
                                   </w:sdtPr>
+                                  <w:sdtEndPr/>
                                   <w:sdtContent>
                                     <w:p>
                                       <w:pPr>
@@ -709,7 +712,7 @@
                                           <w:szCs w:val="36"/>
                                           <w:lang w:val="pt-PT"/>
                                         </w:rPr>
-                                        <w:t xml:space="preserve">Daniel Darsamo </w:t>
+                                        <w:t>Daniel Darsamo</w:t>
                                       </w:r>
                                     </w:p>
                                   </w:sdtContent>
@@ -797,6 +800,7 @@
                               <w:dataBinding w:prefixMappings="xmlns:ns0='http://purl.org/dc/elements/1.1/' xmlns:ns1='http://schemas.openxmlformats.org/package/2006/metadata/core-properties' " w:xpath="/ns1:coreProperties[1]/ns0:title[1]" w:storeItemID="{6C3C8BC8-F283-45AE-878A-BAB7291924A1}"/>
                               <w:text/>
                             </w:sdtPr>
+                            <w:sdtEndPr/>
                             <w:sdtContent>
                               <w:p>
                                 <w:pPr>
@@ -860,6 +864,7 @@
                               <w:dataBinding w:prefixMappings="xmlns:ns0='http://purl.org/dc/elements/1.1/' xmlns:ns1='http://schemas.openxmlformats.org/package/2006/metadata/core-properties' " w:xpath="/ns1:coreProperties[1]/ns0:subject[1]" w:storeItemID="{6C3C8BC8-F283-45AE-878A-BAB7291924A1}"/>
                               <w:text/>
                             </w:sdtPr>
+                            <w:sdtEndPr/>
                             <w:sdtContent>
                               <w:p>
                                 <w:pPr>
@@ -879,7 +884,7 @@
                                     <w:szCs w:val="36"/>
                                     <w:lang w:val="pt-PT"/>
                                   </w:rPr>
-                                  <w:t xml:space="preserve">Daniel Darsamo </w:t>
+                                  <w:t>Daniel Darsamo</w:t>
                                 </w:r>
                               </w:p>
                             </w:sdtContent>
@@ -1888,6 +1893,1503 @@
           <w:rFonts w:ascii="Times New Roman" w:eastAsia="Times New Roman" w:hAnsi="Times New Roman" w:cs="Times New Roman"/>
         </w:rPr>
         <w:t>This document serves as a comprehensive guide to the current features and technical aspects of DARSAMO BITES.</w:t>
+      </w:r>
+    </w:p>
+    <w:p>
+      <w:r>
+        <w:br w:type="page"/>
+      </w:r>
+    </w:p>
+    <w:p>
+      <w:pPr>
+        <w:pStyle w:val="Title"/>
+      </w:pPr>
+      <w:r>
+        <w:lastRenderedPageBreak/>
+        <w:t>Darsamo Bites Documentation V.1.2.0</w:t>
+      </w:r>
+    </w:p>
+    <w:p>
+      <w:pPr>
+        <w:pStyle w:val="Heading2"/>
+      </w:pPr>
+      <w:r>
+        <w:t>1. Current Features</w:t>
+      </w:r>
+    </w:p>
+    <w:p>
+      <w:pPr>
+        <w:pStyle w:val="Heading3"/>
+      </w:pPr>
+      <w:r>
+        <w:t>1.1 Enhanced Order System</w:t>
+      </w:r>
+    </w:p>
+    <w:p>
+      <w:r>
+        <w:t>- Multi-Order Management:</w:t>
+      </w:r>
+      <w:r>
+        <w:br/>
+        <w:t xml:space="preserve">  - Create and track multiple orders simultaneously</w:t>
+      </w:r>
+      <w:r>
+        <w:br/>
+        <w:t xml:space="preserve">  - Edit pending ("preparing") orders</w:t>
+      </w:r>
+      <w:r>
+        <w:br/>
+        <w:t xml:space="preserve">  - Merge current cart into existing orders</w:t>
+      </w:r>
+    </w:p>
+    <w:p>
+      <w:r>
+        <w:t>- Order Tracking:</w:t>
+      </w:r>
+      <w:r>
+        <w:br/>
+        <w:t xml:space="preserve">  - Visual status indicators (preparing/completed)</w:t>
+      </w:r>
+      <w:r>
+        <w:br/>
+        <w:t xml:space="preserve">  - Timestamped order history</w:t>
+      </w:r>
+      <w:r>
+        <w:br/>
+        <w:t xml:space="preserve">  - Quick-view for order contents</w:t>
+      </w:r>
+    </w:p>
+    <w:p>
+      <w:pPr>
+        <w:pStyle w:val="Heading3"/>
+      </w:pPr>
+      <w:r>
+        <w:t>1.2 Advanced Cart Functionality</w:t>
+      </w:r>
+    </w:p>
+    <w:p>
+      <w:r>
+        <w:t>- Edit Mode:</w:t>
+      </w:r>
+      <w:r>
+        <w:br/>
+        <w:t xml:space="preserve">  - Load existing orders into cart for modification</w:t>
+      </w:r>
+      <w:r>
+        <w:br/>
+        <w:t xml:space="preserve">  - Real-time quantity adjustment with +/- buttons</w:t>
+      </w:r>
+      <w:r>
+        <w:br/>
+        <w:t xml:space="preserve">  - Visual indicators for edit state</w:t>
+      </w:r>
+    </w:p>
+    <w:p>
+      <w:r>
+        <w:t>- Smart Calculations:</w:t>
+      </w:r>
+      <w:r>
+        <w:br/>
+        <w:t xml:space="preserve">  - Automatic per-item and order total updates</w:t>
+      </w:r>
+      <w:r>
+        <w:br/>
+        <w:t xml:space="preserve">  - Persistent cart across sessions</w:t>
+      </w:r>
+    </w:p>
+    <w:p>
+      <w:pPr>
+        <w:pStyle w:val="Heading3"/>
+      </w:pPr>
+      <w:r>
+        <w:t>1.3 Notification System</w:t>
+      </w:r>
+    </w:p>
+    <w:p>
+      <w:r>
+        <w:t>- Action Feedback:</w:t>
+      </w:r>
+      <w:r>
+        <w:br/>
+        <w:t xml:space="preserve">  - Success toasts for completed operations</w:t>
+      </w:r>
+      <w:r>
+        <w:br/>
+        <w:t xml:space="preserve">  - Error alerts for invalid actions</w:t>
+      </w:r>
+      <w:r>
+        <w:br/>
+        <w:t xml:space="preserve">  - Status messages during workflows</w:t>
+      </w:r>
+    </w:p>
+    <w:p>
+      <w:r>
+        <w:t>- Visual Design:</w:t>
+      </w:r>
+      <w:r>
+        <w:br/>
+        <w:t xml:space="preserve">  - Auto-dismissing after 3 seconds</w:t>
+      </w:r>
+      <w:r>
+        <w:br/>
+        <w:t xml:space="preserve">  - Animated progress bar</w:t>
+      </w:r>
+      <w:r>
+        <w:br/>
+        <w:t xml:space="preserve">  - Mobile-optimized positioning</w:t>
+      </w:r>
+    </w:p>
+    <w:p>
+      <w:pPr>
+        <w:pStyle w:val="Heading3"/>
+      </w:pPr>
+      <w:r>
+        <w:t>1.4 User Experience Enhancements</w:t>
+      </w:r>
+    </w:p>
+    <w:p>
+      <w:r>
+        <w:t>- State Persistence:</w:t>
+      </w:r>
+      <w:r>
+        <w:br/>
+        <w:t xml:space="preserve">  - Dark mode preference</w:t>
+      </w:r>
+      <w:r>
+        <w:br/>
+        <w:t xml:space="preserve">  - Active orders and cart contents</w:t>
+      </w:r>
+      <w:r>
+        <w:br/>
+        <w:t xml:space="preserve">  - Edit states preserved during navigation</w:t>
+      </w:r>
+    </w:p>
+    <w:p>
+      <w:r>
+        <w:lastRenderedPageBreak/>
+        <w:t>- Accessibility:</w:t>
+      </w:r>
+      <w:r>
+        <w:br/>
+        <w:t xml:space="preserve">  - ARIA live regions for screen readers</w:t>
+      </w:r>
+      <w:r>
+        <w:br/>
+        <w:t xml:space="preserve">  - Keyboard-navigable interface</w:t>
+      </w:r>
+    </w:p>
+    <w:p>
+      <w:r>
+        <w:t>- Enhanced Animations:</w:t>
+      </w:r>
+      <w:r>
+        <w:br/>
+        <w:t xml:space="preserve">  - Smooth category transitions</w:t>
+      </w:r>
+      <w:r>
+        <w:br/>
+        <w:t xml:space="preserve">  - Notification entrance/exit effects</w:t>
+      </w:r>
+    </w:p>
+    <w:p>
+      <w:pPr>
+        <w:pStyle w:val="Heading2"/>
+      </w:pPr>
+      <w:r>
+        <w:t>2. Technical Implementation</w:t>
+      </w:r>
+    </w:p>
+    <w:p>
+      <w:pPr>
+        <w:pStyle w:val="Heading3"/>
+      </w:pPr>
+      <w:r>
+        <w:t>2.1 Frontend Development</w:t>
+      </w:r>
+    </w:p>
+    <w:p>
+      <w:r>
+        <w:t>Built with pure HTML5, CSS3, and Vanilla JavaScript featuring:</w:t>
+      </w:r>
+      <w:r>
+        <w:br/>
+        <w:t>- CSS variables for dynamic theming</w:t>
+      </w:r>
+      <w:r>
+        <w:br/>
+        <w:t>- Flexbox/Grid layout systems</w:t>
+      </w:r>
+      <w:r>
+        <w:br/>
+        <w:t>- Responsive design principles</w:t>
+      </w:r>
+    </w:p>
+    <w:p>
+      <w:pPr>
+        <w:pStyle w:val="Heading3"/>
+      </w:pPr>
+      <w:r>
+        <w:t>2.2 State Management</w:t>
+      </w:r>
+    </w:p>
+    <w:p>
+      <w:r>
+        <w:t>- State Object:</w:t>
+      </w:r>
+    </w:p>
+    <w:p>
+      <w:r>
+        <w:rPr>
+          <w:rFonts w:ascii="Courier New" w:hAnsi="Courier New"/>
+        </w:rPr>
+        <w:t>{</w:t>
+      </w:r>
+      <w:r>
+        <w:rPr>
+          <w:rFonts w:ascii="Courier New" w:hAnsi="Courier New"/>
+        </w:rPr>
+        <w:br/>
+        <w:t xml:space="preserve">  </w:t>
+      </w:r>
+      <w:proofErr w:type="spellStart"/>
+      <w:r>
+        <w:rPr>
+          <w:rFonts w:ascii="Courier New" w:hAnsi="Courier New"/>
+        </w:rPr>
+        <w:t>activeOrders</w:t>
+      </w:r>
+      <w:proofErr w:type="spellEnd"/>
+      <w:r>
+        <w:rPr>
+          <w:rFonts w:ascii="Courier New" w:hAnsi="Courier New"/>
+        </w:rPr>
+        <w:t xml:space="preserve">: </w:t>
+      </w:r>
+      <w:proofErr w:type="gramStart"/>
+      <w:r>
+        <w:rPr>
+          <w:rFonts w:ascii="Courier New" w:hAnsi="Courier New"/>
+        </w:rPr>
+        <w:t>Order[</w:t>
+      </w:r>
+      <w:proofErr w:type="gramEnd"/>
+      <w:r>
+        <w:rPr>
+          <w:rFonts w:ascii="Courier New" w:hAnsi="Courier New"/>
+        </w:rPr>
+        <w:t>],</w:t>
+      </w:r>
+      <w:r>
+        <w:rPr>
+          <w:rFonts w:ascii="Courier New" w:hAnsi="Courier New"/>
+        </w:rPr>
+        <w:br/>
+        <w:t xml:space="preserve">  </w:t>
+      </w:r>
+      <w:proofErr w:type="spellStart"/>
+      <w:r>
+        <w:rPr>
+          <w:rFonts w:ascii="Courier New" w:hAnsi="Courier New"/>
+        </w:rPr>
+        <w:t>currentCart</w:t>
+      </w:r>
+      <w:proofErr w:type="spellEnd"/>
+      <w:r>
+        <w:rPr>
+          <w:rFonts w:ascii="Courier New" w:hAnsi="Courier New"/>
+        </w:rPr>
+        <w:t xml:space="preserve">: </w:t>
+      </w:r>
+      <w:proofErr w:type="spellStart"/>
+      <w:r>
+        <w:rPr>
+          <w:rFonts w:ascii="Courier New" w:hAnsi="Courier New"/>
+        </w:rPr>
+        <w:t>CartItem</w:t>
+      </w:r>
+      <w:proofErr w:type="spellEnd"/>
+      <w:r>
+        <w:rPr>
+          <w:rFonts w:ascii="Courier New" w:hAnsi="Courier New"/>
+        </w:rPr>
+        <w:t>[],</w:t>
+      </w:r>
+      <w:r>
+        <w:rPr>
+          <w:rFonts w:ascii="Courier New" w:hAnsi="Courier New"/>
+        </w:rPr>
+        <w:br/>
+        <w:t xml:space="preserve">  </w:t>
+      </w:r>
+      <w:proofErr w:type="spellStart"/>
+      <w:r>
+        <w:rPr>
+          <w:rFonts w:ascii="Courier New" w:hAnsi="Courier New"/>
+        </w:rPr>
+        <w:t>nextOrderId</w:t>
+      </w:r>
+      <w:proofErr w:type="spellEnd"/>
+      <w:r>
+        <w:rPr>
+          <w:rFonts w:ascii="Courier New" w:hAnsi="Courier New"/>
+        </w:rPr>
+        <w:t>: number,</w:t>
+      </w:r>
+      <w:r>
+        <w:rPr>
+          <w:rFonts w:ascii="Courier New" w:hAnsi="Courier New"/>
+        </w:rPr>
+        <w:br/>
+        <w:t xml:space="preserve">  </w:t>
+      </w:r>
+      <w:proofErr w:type="spellStart"/>
+      <w:r>
+        <w:rPr>
+          <w:rFonts w:ascii="Courier New" w:hAnsi="Courier New"/>
+        </w:rPr>
+        <w:t>editingOrderId</w:t>
+      </w:r>
+      <w:proofErr w:type="spellEnd"/>
+      <w:r>
+        <w:rPr>
+          <w:rFonts w:ascii="Courier New" w:hAnsi="Courier New"/>
+        </w:rPr>
+        <w:t xml:space="preserve">: </w:t>
+      </w:r>
+      <w:proofErr w:type="spellStart"/>
+      <w:r>
+        <w:rPr>
+          <w:rFonts w:ascii="Courier New" w:hAnsi="Courier New"/>
+        </w:rPr>
+        <w:t>number|null</w:t>
+      </w:r>
+      <w:proofErr w:type="spellEnd"/>
+      <w:r>
+        <w:rPr>
+          <w:rFonts w:ascii="Courier New" w:hAnsi="Courier New"/>
+        </w:rPr>
+        <w:br/>
+        <w:t>}</w:t>
+      </w:r>
+    </w:p>
+    <w:p>
+      <w:r>
+        <w:t>- Persistence:</w:t>
+      </w:r>
+      <w:r>
+        <w:br/>
+        <w:t xml:space="preserve">  - Full state serialization to </w:t>
+      </w:r>
+      <w:proofErr w:type="spellStart"/>
+      <w:r>
+        <w:t>localStorage</w:t>
+      </w:r>
+      <w:proofErr w:type="spellEnd"/>
+      <w:r>
+        <w:br/>
+        <w:t xml:space="preserve">  - Version-controlled data structure</w:t>
+      </w:r>
+    </w:p>
+    <w:p>
+      <w:pPr>
+        <w:pStyle w:val="Heading2"/>
+      </w:pPr>
+      <w:r>
+        <w:t>3. Code Structure</w:t>
+      </w:r>
+    </w:p>
+    <w:p/>
+    <w:p>
+      <w:pPr>
+        <w:pStyle w:val="Heading3"/>
+      </w:pPr>
+      <w:r>
+        <w:t>3.1 Key Files</w:t>
+      </w:r>
+    </w:p>
+    <w:p>
+      <w:r>
+        <w:rPr>
+          <w:rStyle w:val="Heading3Char"/>
+        </w:rPr>
+        <w:t>index.html</w:t>
+      </w:r>
+      <w:r>
+        <w:br/>
+        <w:t xml:space="preserve">  - Main application structure</w:t>
+      </w:r>
+      <w:r>
+        <w:br/>
+        <w:t xml:space="preserve">  - Notification container DOM</w:t>
+      </w:r>
+      <w:r>
+        <w:br/>
+        <w:t xml:space="preserve">  - Semantic HTML5 elements</w:t>
+      </w:r>
+    </w:p>
+    <w:p>
+      <w:r>
+        <w:rPr>
+          <w:rStyle w:val="Heading3Char"/>
+        </w:rPr>
+        <w:t>- style.css</w:t>
+      </w:r>
+      <w:r>
+        <w:br/>
+        <w:t xml:space="preserve">  - Notification animations</w:t>
+      </w:r>
+      <w:r>
+        <w:br/>
+        <w:t xml:space="preserve">  - Edit state visual cues</w:t>
+      </w:r>
+      <w:r>
+        <w:br/>
+        <w:t xml:space="preserve">  - Dark mode refinements</w:t>
+      </w:r>
+    </w:p>
+    <w:p>
+      <w:r>
+        <w:rPr>
+          <w:rStyle w:val="Heading3Char"/>
+        </w:rPr>
+        <w:lastRenderedPageBreak/>
+        <w:t>- script.js</w:t>
+      </w:r>
+      <w:r>
+        <w:br/>
+        <w:t xml:space="preserve">  - Modular architecture with:</w:t>
+      </w:r>
+      <w:r>
+        <w:br/>
+        <w:t xml:space="preserve">    - Order management system</w:t>
+      </w:r>
+      <w:r>
+        <w:br/>
+        <w:t xml:space="preserve">    - Notification controller</w:t>
+      </w:r>
+      <w:r>
+        <w:br/>
+        <w:t xml:space="preserve">    - State persistence handler</w:t>
+      </w:r>
+    </w:p>
+    <w:p>
+      <w:pPr>
+        <w:pStyle w:val="Heading3"/>
+      </w:pPr>
+      <w:r>
+        <w:t>3.2 Core Functions</w:t>
+      </w:r>
+    </w:p>
+    <w:tbl>
+      <w:tblPr>
+        <w:tblStyle w:val="GridTable2-Accent1"/>
+        <w:tblpPr w:leftFromText="180" w:rightFromText="180" w:vertAnchor="text" w:horzAnchor="margin" w:tblpY="124"/>
+        <w:tblW w:w="0" w:type="auto"/>
+        <w:tblLook w:val="04A0" w:firstRow="1" w:lastRow="0" w:firstColumn="1" w:lastColumn="0" w:noHBand="0" w:noVBand="1"/>
+      </w:tblPr>
+      <w:tblGrid>
+        <w:gridCol w:w="2377"/>
+        <w:gridCol w:w="3111"/>
+        <w:gridCol w:w="3872"/>
+      </w:tblGrid>
+      <w:tr>
+        <w:trPr>
+          <w:cnfStyle w:val="100000000000" w:firstRow="1" w:lastRow="0" w:firstColumn="0" w:lastColumn="0" w:oddVBand="0" w:evenVBand="0" w:oddHBand="0" w:evenHBand="0" w:firstRowFirstColumn="0" w:firstRowLastColumn="0" w:lastRowFirstColumn="0" w:lastRowLastColumn="0"/>
+        </w:trPr>
+        <w:tc>
+          <w:tcPr>
+            <w:cnfStyle w:val="001000000000" w:firstRow="0" w:lastRow="0" w:firstColumn="1" w:lastColumn="0" w:oddVBand="0" w:evenVBand="0" w:oddHBand="0" w:evenHBand="0" w:firstRowFirstColumn="0" w:firstRowLastColumn="0" w:lastRowFirstColumn="0" w:lastRowLastColumn="0"/>
+            <w:tcW w:w="0" w:type="auto"/>
+            <w:hideMark/>
+          </w:tcPr>
+          <w:p>
+            <w:pPr>
+              <w:jc w:val="center"/>
+              <w:rPr>
+                <w:rFonts w:ascii="Times New Roman" w:eastAsia="Times New Roman" w:hAnsi="Times New Roman" w:cs="Times New Roman"/>
+                <w:sz w:val="24"/>
+                <w:szCs w:val="24"/>
+              </w:rPr>
+            </w:pPr>
+            <w:r>
+              <w:rPr>
+                <w:rFonts w:ascii="Times New Roman" w:eastAsia="Times New Roman" w:hAnsi="Times New Roman" w:cs="Times New Roman"/>
+                <w:sz w:val="24"/>
+                <w:szCs w:val="24"/>
+              </w:rPr>
+              <w:t>Function</w:t>
+            </w:r>
+          </w:p>
+        </w:tc>
+        <w:tc>
+          <w:tcPr>
+            <w:tcW w:w="0" w:type="auto"/>
+            <w:hideMark/>
+          </w:tcPr>
+          <w:p>
+            <w:pPr>
+              <w:jc w:val="center"/>
+              <w:cnfStyle w:val="100000000000" w:firstRow="1" w:lastRow="0" w:firstColumn="0" w:lastColumn="0" w:oddVBand="0" w:evenVBand="0" w:oddHBand="0" w:evenHBand="0" w:firstRowFirstColumn="0" w:firstRowLastColumn="0" w:lastRowFirstColumn="0" w:lastRowLastColumn="0"/>
+              <w:rPr>
+                <w:rFonts w:ascii="Times New Roman" w:eastAsia="Times New Roman" w:hAnsi="Times New Roman" w:cs="Times New Roman"/>
+                <w:sz w:val="24"/>
+                <w:szCs w:val="24"/>
+              </w:rPr>
+            </w:pPr>
+            <w:r>
+              <w:rPr>
+                <w:rFonts w:ascii="Times New Roman" w:eastAsia="Times New Roman" w:hAnsi="Times New Roman" w:cs="Times New Roman"/>
+                <w:sz w:val="24"/>
+                <w:szCs w:val="24"/>
+              </w:rPr>
+              <w:t>Parameters</w:t>
+            </w:r>
+          </w:p>
+        </w:tc>
+        <w:tc>
+          <w:tcPr>
+            <w:tcW w:w="0" w:type="auto"/>
+            <w:hideMark/>
+          </w:tcPr>
+          <w:p>
+            <w:pPr>
+              <w:jc w:val="center"/>
+              <w:cnfStyle w:val="100000000000" w:firstRow="1" w:lastRow="0" w:firstColumn="0" w:lastColumn="0" w:oddVBand="0" w:evenVBand="0" w:oddHBand="0" w:evenHBand="0" w:firstRowFirstColumn="0" w:firstRowLastColumn="0" w:lastRowFirstColumn="0" w:lastRowLastColumn="0"/>
+              <w:rPr>
+                <w:rFonts w:ascii="Times New Roman" w:eastAsia="Times New Roman" w:hAnsi="Times New Roman" w:cs="Times New Roman"/>
+                <w:sz w:val="24"/>
+                <w:szCs w:val="24"/>
+              </w:rPr>
+            </w:pPr>
+            <w:r>
+              <w:rPr>
+                <w:rFonts w:ascii="Times New Roman" w:eastAsia="Times New Roman" w:hAnsi="Times New Roman" w:cs="Times New Roman"/>
+                <w:sz w:val="24"/>
+                <w:szCs w:val="24"/>
+              </w:rPr>
+              <w:t>Description</w:t>
+            </w:r>
+          </w:p>
+        </w:tc>
+      </w:tr>
+      <w:tr>
+        <w:trPr>
+          <w:cnfStyle w:val="000000100000" w:firstRow="0" w:lastRow="0" w:firstColumn="0" w:lastColumn="0" w:oddVBand="0" w:evenVBand="0" w:oddHBand="1" w:evenHBand="0" w:firstRowFirstColumn="0" w:firstRowLastColumn="0" w:lastRowFirstColumn="0" w:lastRowLastColumn="0"/>
+        </w:trPr>
+        <w:tc>
+          <w:tcPr>
+            <w:cnfStyle w:val="001000000000" w:firstRow="0" w:lastRow="0" w:firstColumn="1" w:lastColumn="0" w:oddVBand="0" w:evenVBand="0" w:oddHBand="0" w:evenHBand="0" w:firstRowFirstColumn="0" w:firstRowLastColumn="0" w:lastRowFirstColumn="0" w:lastRowLastColumn="0"/>
+            <w:tcW w:w="0" w:type="auto"/>
+            <w:hideMark/>
+          </w:tcPr>
+          <w:p>
+            <w:pPr>
+              <w:rPr>
+                <w:rFonts w:ascii="Times New Roman" w:eastAsia="Times New Roman" w:hAnsi="Times New Roman" w:cs="Times New Roman"/>
+                <w:sz w:val="24"/>
+                <w:szCs w:val="24"/>
+              </w:rPr>
+            </w:pPr>
+            <w:proofErr w:type="spellStart"/>
+            <w:proofErr w:type="gramStart"/>
+            <w:r>
+              <w:rPr>
+                <w:rFonts w:ascii="Courier New" w:eastAsia="Times New Roman" w:hAnsi="Courier New" w:cs="Courier New"/>
+                <w:sz w:val="20"/>
+                <w:szCs w:val="20"/>
+              </w:rPr>
+              <w:t>createNewOrder</w:t>
+            </w:r>
+            <w:proofErr w:type="spellEnd"/>
+            <w:r>
+              <w:rPr>
+                <w:rFonts w:ascii="Courier New" w:eastAsia="Times New Roman" w:hAnsi="Courier New" w:cs="Courier New"/>
+                <w:sz w:val="20"/>
+                <w:szCs w:val="20"/>
+              </w:rPr>
+              <w:t>(</w:t>
+            </w:r>
+            <w:proofErr w:type="gramEnd"/>
+            <w:r>
+              <w:rPr>
+                <w:rFonts w:ascii="Courier New" w:eastAsia="Times New Roman" w:hAnsi="Courier New" w:cs="Courier New"/>
+                <w:sz w:val="20"/>
+                <w:szCs w:val="20"/>
+              </w:rPr>
+              <w:t>)</w:t>
+            </w:r>
+          </w:p>
+        </w:tc>
+        <w:tc>
+          <w:tcPr>
+            <w:tcW w:w="0" w:type="auto"/>
+            <w:hideMark/>
+          </w:tcPr>
+          <w:p>
+            <w:pPr>
+              <w:cnfStyle w:val="000000100000" w:firstRow="0" w:lastRow="0" w:firstColumn="0" w:lastColumn="0" w:oddVBand="0" w:evenVBand="0" w:oddHBand="1" w:evenHBand="0" w:firstRowFirstColumn="0" w:firstRowLastColumn="0" w:lastRowFirstColumn="0" w:lastRowLastColumn="0"/>
+              <w:rPr>
+                <w:rFonts w:ascii="Times New Roman" w:eastAsia="Times New Roman" w:hAnsi="Times New Roman" w:cs="Times New Roman"/>
+                <w:sz w:val="24"/>
+                <w:szCs w:val="24"/>
+              </w:rPr>
+            </w:pPr>
+            <w:r>
+              <w:rPr>
+                <w:rFonts w:ascii="Times New Roman" w:eastAsia="Times New Roman" w:hAnsi="Times New Roman" w:cs="Times New Roman"/>
+                <w:sz w:val="24"/>
+                <w:szCs w:val="24"/>
+              </w:rPr>
+              <w:t>None</w:t>
+            </w:r>
+          </w:p>
+        </w:tc>
+        <w:tc>
+          <w:tcPr>
+            <w:tcW w:w="0" w:type="auto"/>
+            <w:hideMark/>
+          </w:tcPr>
+          <w:p>
+            <w:pPr>
+              <w:cnfStyle w:val="000000100000" w:firstRow="0" w:lastRow="0" w:firstColumn="0" w:lastColumn="0" w:oddVBand="0" w:evenVBand="0" w:oddHBand="1" w:evenHBand="0" w:firstRowFirstColumn="0" w:firstRowLastColumn="0" w:lastRowFirstColumn="0" w:lastRowLastColumn="0"/>
+              <w:rPr>
+                <w:rFonts w:ascii="Times New Roman" w:eastAsia="Times New Roman" w:hAnsi="Times New Roman" w:cs="Times New Roman"/>
+                <w:sz w:val="24"/>
+                <w:szCs w:val="24"/>
+              </w:rPr>
+            </w:pPr>
+            <w:r>
+              <w:rPr>
+                <w:rFonts w:ascii="Times New Roman" w:eastAsia="Times New Roman" w:hAnsi="Times New Roman" w:cs="Times New Roman"/>
+                <w:sz w:val="24"/>
+                <w:szCs w:val="24"/>
+              </w:rPr>
+              <w:t>Generates complete order from current cart</w:t>
+            </w:r>
+          </w:p>
+        </w:tc>
+      </w:tr>
+      <w:tr>
+        <w:tc>
+          <w:tcPr>
+            <w:cnfStyle w:val="001000000000" w:firstRow="0" w:lastRow="0" w:firstColumn="1" w:lastColumn="0" w:oddVBand="0" w:evenVBand="0" w:oddHBand="0" w:evenHBand="0" w:firstRowFirstColumn="0" w:firstRowLastColumn="0" w:lastRowFirstColumn="0" w:lastRowLastColumn="0"/>
+            <w:tcW w:w="0" w:type="auto"/>
+            <w:hideMark/>
+          </w:tcPr>
+          <w:p>
+            <w:pPr>
+              <w:rPr>
+                <w:rFonts w:ascii="Times New Roman" w:eastAsia="Times New Roman" w:hAnsi="Times New Roman" w:cs="Times New Roman"/>
+                <w:sz w:val="24"/>
+                <w:szCs w:val="24"/>
+              </w:rPr>
+            </w:pPr>
+            <w:proofErr w:type="spellStart"/>
+            <w:proofErr w:type="gramStart"/>
+            <w:r>
+              <w:rPr>
+                <w:rFonts w:ascii="Courier New" w:eastAsia="Times New Roman" w:hAnsi="Courier New" w:cs="Courier New"/>
+                <w:sz w:val="20"/>
+                <w:szCs w:val="20"/>
+              </w:rPr>
+              <w:t>addToOrder</w:t>
+            </w:r>
+            <w:proofErr w:type="spellEnd"/>
+            <w:r>
+              <w:rPr>
+                <w:rFonts w:ascii="Courier New" w:eastAsia="Times New Roman" w:hAnsi="Courier New" w:cs="Courier New"/>
+                <w:sz w:val="20"/>
+                <w:szCs w:val="20"/>
+              </w:rPr>
+              <w:t>(</w:t>
+            </w:r>
+            <w:proofErr w:type="gramEnd"/>
+            <w:r>
+              <w:rPr>
+                <w:rFonts w:ascii="Courier New" w:eastAsia="Times New Roman" w:hAnsi="Courier New" w:cs="Courier New"/>
+                <w:sz w:val="20"/>
+                <w:szCs w:val="20"/>
+              </w:rPr>
+              <w:t>)</w:t>
+            </w:r>
+          </w:p>
+        </w:tc>
+        <w:tc>
+          <w:tcPr>
+            <w:tcW w:w="0" w:type="auto"/>
+            <w:hideMark/>
+          </w:tcPr>
+          <w:p>
+            <w:pPr>
+              <w:cnfStyle w:val="000000000000" w:firstRow="0" w:lastRow="0" w:firstColumn="0" w:lastColumn="0" w:oddVBand="0" w:evenVBand="0" w:oddHBand="0" w:evenHBand="0" w:firstRowFirstColumn="0" w:firstRowLastColumn="0" w:lastRowFirstColumn="0" w:lastRowLastColumn="0"/>
+              <w:rPr>
+                <w:rFonts w:ascii="Times New Roman" w:eastAsia="Times New Roman" w:hAnsi="Times New Roman" w:cs="Times New Roman"/>
+                <w:sz w:val="24"/>
+                <w:szCs w:val="24"/>
+              </w:rPr>
+            </w:pPr>
+            <w:proofErr w:type="spellStart"/>
+            <w:r>
+              <w:rPr>
+                <w:rFonts w:ascii="Courier New" w:eastAsia="Times New Roman" w:hAnsi="Courier New" w:cs="Courier New"/>
+                <w:sz w:val="20"/>
+                <w:szCs w:val="20"/>
+              </w:rPr>
+              <w:t>orderId</w:t>
+            </w:r>
+            <w:proofErr w:type="spellEnd"/>
+            <w:r>
+              <w:rPr>
+                <w:rFonts w:ascii="Courier New" w:eastAsia="Times New Roman" w:hAnsi="Courier New" w:cs="Courier New"/>
+                <w:sz w:val="20"/>
+                <w:szCs w:val="20"/>
+              </w:rPr>
+              <w:t>: number</w:t>
+            </w:r>
+          </w:p>
+        </w:tc>
+        <w:tc>
+          <w:tcPr>
+            <w:tcW w:w="0" w:type="auto"/>
+            <w:hideMark/>
+          </w:tcPr>
+          <w:p>
+            <w:pPr>
+              <w:cnfStyle w:val="000000000000" w:firstRow="0" w:lastRow="0" w:firstColumn="0" w:lastColumn="0" w:oddVBand="0" w:evenVBand="0" w:oddHBand="0" w:evenHBand="0" w:firstRowFirstColumn="0" w:firstRowLastColumn="0" w:lastRowFirstColumn="0" w:lastRowLastColumn="0"/>
+              <w:rPr>
+                <w:rFonts w:ascii="Times New Roman" w:eastAsia="Times New Roman" w:hAnsi="Times New Roman" w:cs="Times New Roman"/>
+                <w:sz w:val="24"/>
+                <w:szCs w:val="24"/>
+              </w:rPr>
+            </w:pPr>
+            <w:r>
+              <w:rPr>
+                <w:rFonts w:ascii="Times New Roman" w:eastAsia="Times New Roman" w:hAnsi="Times New Roman" w:cs="Times New Roman"/>
+                <w:sz w:val="24"/>
+                <w:szCs w:val="24"/>
+              </w:rPr>
+              <w:t>Merges cart into specified order</w:t>
+            </w:r>
+          </w:p>
+        </w:tc>
+      </w:tr>
+      <w:tr>
+        <w:trPr>
+          <w:cnfStyle w:val="000000100000" w:firstRow="0" w:lastRow="0" w:firstColumn="0" w:lastColumn="0" w:oddVBand="0" w:evenVBand="0" w:oddHBand="1" w:evenHBand="0" w:firstRowFirstColumn="0" w:firstRowLastColumn="0" w:lastRowFirstColumn="0" w:lastRowLastColumn="0"/>
+        </w:trPr>
+        <w:tc>
+          <w:tcPr>
+            <w:cnfStyle w:val="001000000000" w:firstRow="0" w:lastRow="0" w:firstColumn="1" w:lastColumn="0" w:oddVBand="0" w:evenVBand="0" w:oddHBand="0" w:evenHBand="0" w:firstRowFirstColumn="0" w:firstRowLastColumn="0" w:lastRowFirstColumn="0" w:lastRowLastColumn="0"/>
+            <w:tcW w:w="0" w:type="auto"/>
+            <w:hideMark/>
+          </w:tcPr>
+          <w:p>
+            <w:pPr>
+              <w:rPr>
+                <w:rFonts w:ascii="Times New Roman" w:eastAsia="Times New Roman" w:hAnsi="Times New Roman" w:cs="Times New Roman"/>
+                <w:sz w:val="24"/>
+                <w:szCs w:val="24"/>
+              </w:rPr>
+            </w:pPr>
+            <w:proofErr w:type="spellStart"/>
+            <w:proofErr w:type="gramStart"/>
+            <w:r>
+              <w:rPr>
+                <w:rFonts w:ascii="Courier New" w:eastAsia="Times New Roman" w:hAnsi="Courier New" w:cs="Courier New"/>
+                <w:sz w:val="20"/>
+                <w:szCs w:val="20"/>
+              </w:rPr>
+              <w:t>startEditing</w:t>
+            </w:r>
+            <w:proofErr w:type="spellEnd"/>
+            <w:r>
+              <w:rPr>
+                <w:rFonts w:ascii="Courier New" w:eastAsia="Times New Roman" w:hAnsi="Courier New" w:cs="Courier New"/>
+                <w:sz w:val="20"/>
+                <w:szCs w:val="20"/>
+              </w:rPr>
+              <w:t>(</w:t>
+            </w:r>
+            <w:proofErr w:type="gramEnd"/>
+            <w:r>
+              <w:rPr>
+                <w:rFonts w:ascii="Courier New" w:eastAsia="Times New Roman" w:hAnsi="Courier New" w:cs="Courier New"/>
+                <w:sz w:val="20"/>
+                <w:szCs w:val="20"/>
+              </w:rPr>
+              <w:t>)</w:t>
+            </w:r>
+          </w:p>
+        </w:tc>
+        <w:tc>
+          <w:tcPr>
+            <w:tcW w:w="0" w:type="auto"/>
+            <w:hideMark/>
+          </w:tcPr>
+          <w:p>
+            <w:pPr>
+              <w:cnfStyle w:val="000000100000" w:firstRow="0" w:lastRow="0" w:firstColumn="0" w:lastColumn="0" w:oddVBand="0" w:evenVBand="0" w:oddHBand="1" w:evenHBand="0" w:firstRowFirstColumn="0" w:firstRowLastColumn="0" w:lastRowFirstColumn="0" w:lastRowLastColumn="0"/>
+              <w:rPr>
+                <w:rFonts w:ascii="Times New Roman" w:eastAsia="Times New Roman" w:hAnsi="Times New Roman" w:cs="Times New Roman"/>
+                <w:sz w:val="24"/>
+                <w:szCs w:val="24"/>
+              </w:rPr>
+            </w:pPr>
+            <w:proofErr w:type="spellStart"/>
+            <w:r>
+              <w:rPr>
+                <w:rFonts w:ascii="Courier New" w:eastAsia="Times New Roman" w:hAnsi="Courier New" w:cs="Courier New"/>
+                <w:sz w:val="20"/>
+                <w:szCs w:val="20"/>
+              </w:rPr>
+              <w:t>orderId</w:t>
+            </w:r>
+            <w:proofErr w:type="spellEnd"/>
+            <w:r>
+              <w:rPr>
+                <w:rFonts w:ascii="Courier New" w:eastAsia="Times New Roman" w:hAnsi="Courier New" w:cs="Courier New"/>
+                <w:sz w:val="20"/>
+                <w:szCs w:val="20"/>
+              </w:rPr>
+              <w:t>: number</w:t>
+            </w:r>
+          </w:p>
+        </w:tc>
+        <w:tc>
+          <w:tcPr>
+            <w:tcW w:w="0" w:type="auto"/>
+            <w:hideMark/>
+          </w:tcPr>
+          <w:p>
+            <w:pPr>
+              <w:cnfStyle w:val="000000100000" w:firstRow="0" w:lastRow="0" w:firstColumn="0" w:lastColumn="0" w:oddVBand="0" w:evenVBand="0" w:oddHBand="1" w:evenHBand="0" w:firstRowFirstColumn="0" w:firstRowLastColumn="0" w:lastRowFirstColumn="0" w:lastRowLastColumn="0"/>
+              <w:rPr>
+                <w:rFonts w:ascii="Times New Roman" w:eastAsia="Times New Roman" w:hAnsi="Times New Roman" w:cs="Times New Roman"/>
+                <w:sz w:val="24"/>
+                <w:szCs w:val="24"/>
+              </w:rPr>
+            </w:pPr>
+            <w:r>
+              <w:rPr>
+                <w:rFonts w:ascii="Times New Roman" w:eastAsia="Times New Roman" w:hAnsi="Times New Roman" w:cs="Times New Roman"/>
+                <w:sz w:val="24"/>
+                <w:szCs w:val="24"/>
+              </w:rPr>
+              <w:t>Enters order modification mode</w:t>
+            </w:r>
+          </w:p>
+        </w:tc>
+      </w:tr>
+      <w:tr>
+        <w:tc>
+          <w:tcPr>
+            <w:cnfStyle w:val="001000000000" w:firstRow="0" w:lastRow="0" w:firstColumn="1" w:lastColumn="0" w:oddVBand="0" w:evenVBand="0" w:oddHBand="0" w:evenHBand="0" w:firstRowFirstColumn="0" w:firstRowLastColumn="0" w:lastRowFirstColumn="0" w:lastRowLastColumn="0"/>
+            <w:tcW w:w="0" w:type="auto"/>
+            <w:hideMark/>
+          </w:tcPr>
+          <w:p>
+            <w:pPr>
+              <w:rPr>
+                <w:rFonts w:ascii="Times New Roman" w:eastAsia="Times New Roman" w:hAnsi="Times New Roman" w:cs="Times New Roman"/>
+                <w:sz w:val="24"/>
+                <w:szCs w:val="24"/>
+              </w:rPr>
+            </w:pPr>
+            <w:proofErr w:type="spellStart"/>
+            <w:proofErr w:type="gramStart"/>
+            <w:r>
+              <w:rPr>
+                <w:rFonts w:ascii="Courier New" w:eastAsia="Times New Roman" w:hAnsi="Courier New" w:cs="Courier New"/>
+                <w:sz w:val="20"/>
+                <w:szCs w:val="20"/>
+              </w:rPr>
+              <w:t>showNotification</w:t>
+            </w:r>
+            <w:proofErr w:type="spellEnd"/>
+            <w:r>
+              <w:rPr>
+                <w:rFonts w:ascii="Courier New" w:eastAsia="Times New Roman" w:hAnsi="Courier New" w:cs="Courier New"/>
+                <w:sz w:val="20"/>
+                <w:szCs w:val="20"/>
+              </w:rPr>
+              <w:t>(</w:t>
+            </w:r>
+            <w:proofErr w:type="gramEnd"/>
+            <w:r>
+              <w:rPr>
+                <w:rFonts w:ascii="Courier New" w:eastAsia="Times New Roman" w:hAnsi="Courier New" w:cs="Courier New"/>
+                <w:sz w:val="20"/>
+                <w:szCs w:val="20"/>
+              </w:rPr>
+              <w:t>)</w:t>
+            </w:r>
+          </w:p>
+        </w:tc>
+        <w:tc>
+          <w:tcPr>
+            <w:tcW w:w="0" w:type="auto"/>
+            <w:hideMark/>
+          </w:tcPr>
+          <w:p>
+            <w:pPr>
+              <w:cnfStyle w:val="000000000000" w:firstRow="0" w:lastRow="0" w:firstColumn="0" w:lastColumn="0" w:oddVBand="0" w:evenVBand="0" w:oddHBand="0" w:evenHBand="0" w:firstRowFirstColumn="0" w:firstRowLastColumn="0" w:lastRowFirstColumn="0" w:lastRowLastColumn="0"/>
+              <w:rPr>
+                <w:rFonts w:ascii="Times New Roman" w:eastAsia="Times New Roman" w:hAnsi="Times New Roman" w:cs="Times New Roman"/>
+                <w:sz w:val="24"/>
+                <w:szCs w:val="24"/>
+              </w:rPr>
+            </w:pPr>
+            <w:r>
+              <w:rPr>
+                <w:rFonts w:ascii="Courier New" w:eastAsia="Times New Roman" w:hAnsi="Courier New" w:cs="Courier New"/>
+                <w:sz w:val="20"/>
+                <w:szCs w:val="20"/>
+              </w:rPr>
+              <w:t xml:space="preserve">message: string, type: </w:t>
+            </w:r>
+            <w:proofErr w:type="spellStart"/>
+            <w:r>
+              <w:rPr>
+                <w:rFonts w:ascii="Courier New" w:eastAsia="Times New Roman" w:hAnsi="Courier New" w:cs="Courier New"/>
+                <w:sz w:val="20"/>
+                <w:szCs w:val="20"/>
+              </w:rPr>
+              <w:t>enum</w:t>
+            </w:r>
+            <w:proofErr w:type="spellEnd"/>
+          </w:p>
+        </w:tc>
+        <w:tc>
+          <w:tcPr>
+            <w:tcW w:w="0" w:type="auto"/>
+            <w:hideMark/>
+          </w:tcPr>
+          <w:p>
+            <w:pPr>
+              <w:cnfStyle w:val="000000000000" w:firstRow="0" w:lastRow="0" w:firstColumn="0" w:lastColumn="0" w:oddVBand="0" w:evenVBand="0" w:oddHBand="0" w:evenHBand="0" w:firstRowFirstColumn="0" w:firstRowLastColumn="0" w:lastRowFirstColumn="0" w:lastRowLastColumn="0"/>
+              <w:rPr>
+                <w:rFonts w:ascii="Times New Roman" w:eastAsia="Times New Roman" w:hAnsi="Times New Roman" w:cs="Times New Roman"/>
+                <w:sz w:val="24"/>
+                <w:szCs w:val="24"/>
+              </w:rPr>
+            </w:pPr>
+            <w:r>
+              <w:rPr>
+                <w:rFonts w:ascii="Times New Roman" w:eastAsia="Times New Roman" w:hAnsi="Times New Roman" w:cs="Times New Roman"/>
+                <w:sz w:val="24"/>
+                <w:szCs w:val="24"/>
+              </w:rPr>
+              <w:t>Displays contextual feedback toasts</w:t>
+            </w:r>
+          </w:p>
+        </w:tc>
+      </w:tr>
+      <w:tr>
+        <w:trPr>
+          <w:cnfStyle w:val="000000100000" w:firstRow="0" w:lastRow="0" w:firstColumn="0" w:lastColumn="0" w:oddVBand="0" w:evenVBand="0" w:oddHBand="1" w:evenHBand="0" w:firstRowFirstColumn="0" w:firstRowLastColumn="0" w:lastRowFirstColumn="0" w:lastRowLastColumn="0"/>
+        </w:trPr>
+        <w:tc>
+          <w:tcPr>
+            <w:cnfStyle w:val="001000000000" w:firstRow="0" w:lastRow="0" w:firstColumn="1" w:lastColumn="0" w:oddVBand="0" w:evenVBand="0" w:oddHBand="0" w:evenHBand="0" w:firstRowFirstColumn="0" w:firstRowLastColumn="0" w:lastRowFirstColumn="0" w:lastRowLastColumn="0"/>
+            <w:tcW w:w="0" w:type="auto"/>
+            <w:hideMark/>
+          </w:tcPr>
+          <w:p>
+            <w:pPr>
+              <w:rPr>
+                <w:rFonts w:ascii="Times New Roman" w:eastAsia="Times New Roman" w:hAnsi="Times New Roman" w:cs="Times New Roman"/>
+                <w:sz w:val="24"/>
+                <w:szCs w:val="24"/>
+              </w:rPr>
+            </w:pPr>
+            <w:proofErr w:type="spellStart"/>
+            <w:proofErr w:type="gramStart"/>
+            <w:r>
+              <w:rPr>
+                <w:rFonts w:ascii="Courier New" w:eastAsia="Times New Roman" w:hAnsi="Courier New" w:cs="Courier New"/>
+                <w:sz w:val="20"/>
+                <w:szCs w:val="20"/>
+              </w:rPr>
+              <w:t>persistState</w:t>
+            </w:r>
+            <w:proofErr w:type="spellEnd"/>
+            <w:r>
+              <w:rPr>
+                <w:rFonts w:ascii="Courier New" w:eastAsia="Times New Roman" w:hAnsi="Courier New" w:cs="Courier New"/>
+                <w:sz w:val="20"/>
+                <w:szCs w:val="20"/>
+              </w:rPr>
+              <w:t>(</w:t>
+            </w:r>
+            <w:proofErr w:type="gramEnd"/>
+            <w:r>
+              <w:rPr>
+                <w:rFonts w:ascii="Courier New" w:eastAsia="Times New Roman" w:hAnsi="Courier New" w:cs="Courier New"/>
+                <w:sz w:val="20"/>
+                <w:szCs w:val="20"/>
+              </w:rPr>
+              <w:t>)</w:t>
+            </w:r>
+          </w:p>
+        </w:tc>
+        <w:tc>
+          <w:tcPr>
+            <w:tcW w:w="0" w:type="auto"/>
+            <w:hideMark/>
+          </w:tcPr>
+          <w:p>
+            <w:pPr>
+              <w:cnfStyle w:val="000000100000" w:firstRow="0" w:lastRow="0" w:firstColumn="0" w:lastColumn="0" w:oddVBand="0" w:evenVBand="0" w:oddHBand="1" w:evenHBand="0" w:firstRowFirstColumn="0" w:firstRowLastColumn="0" w:lastRowFirstColumn="0" w:lastRowLastColumn="0"/>
+              <w:rPr>
+                <w:rFonts w:ascii="Times New Roman" w:eastAsia="Times New Roman" w:hAnsi="Times New Roman" w:cs="Times New Roman"/>
+                <w:sz w:val="24"/>
+                <w:szCs w:val="24"/>
+              </w:rPr>
+            </w:pPr>
+            <w:r>
+              <w:rPr>
+                <w:rFonts w:ascii="Times New Roman" w:eastAsia="Times New Roman" w:hAnsi="Times New Roman" w:cs="Times New Roman"/>
+                <w:sz w:val="24"/>
+                <w:szCs w:val="24"/>
+              </w:rPr>
+              <w:t>None</w:t>
+            </w:r>
+          </w:p>
+        </w:tc>
+        <w:tc>
+          <w:tcPr>
+            <w:tcW w:w="0" w:type="auto"/>
+            <w:hideMark/>
+          </w:tcPr>
+          <w:p>
+            <w:pPr>
+              <w:cnfStyle w:val="000000100000" w:firstRow="0" w:lastRow="0" w:firstColumn="0" w:lastColumn="0" w:oddVBand="0" w:evenVBand="0" w:oddHBand="1" w:evenHBand="0" w:firstRowFirstColumn="0" w:firstRowLastColumn="0" w:lastRowFirstColumn="0" w:lastRowLastColumn="0"/>
+              <w:rPr>
+                <w:rFonts w:ascii="Times New Roman" w:eastAsia="Times New Roman" w:hAnsi="Times New Roman" w:cs="Times New Roman"/>
+                <w:sz w:val="24"/>
+                <w:szCs w:val="24"/>
+              </w:rPr>
+            </w:pPr>
+            <w:r>
+              <w:rPr>
+                <w:rFonts w:ascii="Times New Roman" w:eastAsia="Times New Roman" w:hAnsi="Times New Roman" w:cs="Times New Roman"/>
+                <w:sz w:val="24"/>
+                <w:szCs w:val="24"/>
+              </w:rPr>
+              <w:t xml:space="preserve">Saves full state to </w:t>
+            </w:r>
+            <w:proofErr w:type="spellStart"/>
+            <w:r>
+              <w:rPr>
+                <w:rFonts w:ascii="Times New Roman" w:eastAsia="Times New Roman" w:hAnsi="Times New Roman" w:cs="Times New Roman"/>
+                <w:sz w:val="24"/>
+                <w:szCs w:val="24"/>
+              </w:rPr>
+              <w:t>localStorage</w:t>
+            </w:r>
+            <w:proofErr w:type="spellEnd"/>
+          </w:p>
+        </w:tc>
+      </w:tr>
+      <w:tr>
+        <w:tc>
+          <w:tcPr>
+            <w:cnfStyle w:val="001000000000" w:firstRow="0" w:lastRow="0" w:firstColumn="1" w:lastColumn="0" w:oddVBand="0" w:evenVBand="0" w:oddHBand="0" w:evenHBand="0" w:firstRowFirstColumn="0" w:firstRowLastColumn="0" w:lastRowFirstColumn="0" w:lastRowLastColumn="0"/>
+            <w:tcW w:w="0" w:type="auto"/>
+            <w:hideMark/>
+          </w:tcPr>
+          <w:p>
+            <w:pPr>
+              <w:rPr>
+                <w:rFonts w:ascii="Times New Roman" w:eastAsia="Times New Roman" w:hAnsi="Times New Roman" w:cs="Times New Roman"/>
+                <w:sz w:val="24"/>
+                <w:szCs w:val="24"/>
+              </w:rPr>
+            </w:pPr>
+            <w:proofErr w:type="spellStart"/>
+            <w:proofErr w:type="gramStart"/>
+            <w:r>
+              <w:rPr>
+                <w:rFonts w:ascii="Courier New" w:eastAsia="Times New Roman" w:hAnsi="Courier New" w:cs="Courier New"/>
+                <w:sz w:val="20"/>
+                <w:szCs w:val="20"/>
+              </w:rPr>
+              <w:t>calculateTotal</w:t>
+            </w:r>
+            <w:proofErr w:type="spellEnd"/>
+            <w:r>
+              <w:rPr>
+                <w:rFonts w:ascii="Courier New" w:eastAsia="Times New Roman" w:hAnsi="Courier New" w:cs="Courier New"/>
+                <w:sz w:val="20"/>
+                <w:szCs w:val="20"/>
+              </w:rPr>
+              <w:t>(</w:t>
+            </w:r>
+            <w:proofErr w:type="gramEnd"/>
+            <w:r>
+              <w:rPr>
+                <w:rFonts w:ascii="Courier New" w:eastAsia="Times New Roman" w:hAnsi="Courier New" w:cs="Courier New"/>
+                <w:sz w:val="20"/>
+                <w:szCs w:val="20"/>
+              </w:rPr>
+              <w:t>)</w:t>
+            </w:r>
+          </w:p>
+        </w:tc>
+        <w:tc>
+          <w:tcPr>
+            <w:tcW w:w="0" w:type="auto"/>
+            <w:hideMark/>
+          </w:tcPr>
+          <w:p>
+            <w:pPr>
+              <w:cnfStyle w:val="000000000000" w:firstRow="0" w:lastRow="0" w:firstColumn="0" w:lastColumn="0" w:oddVBand="0" w:evenVBand="0" w:oddHBand="0" w:evenHBand="0" w:firstRowFirstColumn="0" w:firstRowLastColumn="0" w:lastRowFirstColumn="0" w:lastRowLastColumn="0"/>
+              <w:rPr>
+                <w:rFonts w:ascii="Times New Roman" w:eastAsia="Times New Roman" w:hAnsi="Times New Roman" w:cs="Times New Roman"/>
+                <w:sz w:val="24"/>
+                <w:szCs w:val="24"/>
+              </w:rPr>
+            </w:pPr>
+            <w:r>
+              <w:rPr>
+                <w:rFonts w:ascii="Courier New" w:eastAsia="Times New Roman" w:hAnsi="Courier New" w:cs="Courier New"/>
+                <w:sz w:val="20"/>
+                <w:szCs w:val="20"/>
+              </w:rPr>
+              <w:t xml:space="preserve">items: </w:t>
+            </w:r>
+            <w:proofErr w:type="spellStart"/>
+            <w:proofErr w:type="gramStart"/>
+            <w:r>
+              <w:rPr>
+                <w:rFonts w:ascii="Courier New" w:eastAsia="Times New Roman" w:hAnsi="Courier New" w:cs="Courier New"/>
+                <w:sz w:val="20"/>
+                <w:szCs w:val="20"/>
+              </w:rPr>
+              <w:t>CartItem</w:t>
+            </w:r>
+            <w:proofErr w:type="spellEnd"/>
+            <w:r>
+              <w:rPr>
+                <w:rFonts w:ascii="Courier New" w:eastAsia="Times New Roman" w:hAnsi="Courier New" w:cs="Courier New"/>
+                <w:sz w:val="20"/>
+                <w:szCs w:val="20"/>
+              </w:rPr>
+              <w:t>[</w:t>
+            </w:r>
+            <w:proofErr w:type="gramEnd"/>
+            <w:r>
+              <w:rPr>
+                <w:rFonts w:ascii="Courier New" w:eastAsia="Times New Roman" w:hAnsi="Courier New" w:cs="Courier New"/>
+                <w:sz w:val="20"/>
+                <w:szCs w:val="20"/>
+              </w:rPr>
+              <w:t>]</w:t>
+            </w:r>
+          </w:p>
+        </w:tc>
+        <w:tc>
+          <w:tcPr>
+            <w:tcW w:w="0" w:type="auto"/>
+            <w:hideMark/>
+          </w:tcPr>
+          <w:p>
+            <w:pPr>
+              <w:cnfStyle w:val="000000000000" w:firstRow="0" w:lastRow="0" w:firstColumn="0" w:lastColumn="0" w:oddVBand="0" w:evenVBand="0" w:oddHBand="0" w:evenHBand="0" w:firstRowFirstColumn="0" w:firstRowLastColumn="0" w:lastRowFirstColumn="0" w:lastRowLastColumn="0"/>
+              <w:rPr>
+                <w:rFonts w:ascii="Times New Roman" w:eastAsia="Times New Roman" w:hAnsi="Times New Roman" w:cs="Times New Roman"/>
+                <w:sz w:val="24"/>
+                <w:szCs w:val="24"/>
+              </w:rPr>
+            </w:pPr>
+            <w:r>
+              <w:rPr>
+                <w:rFonts w:ascii="Times New Roman" w:eastAsia="Times New Roman" w:hAnsi="Times New Roman" w:cs="Times New Roman"/>
+                <w:sz w:val="24"/>
+                <w:szCs w:val="24"/>
+              </w:rPr>
+              <w:t>Computes order totals</w:t>
+            </w:r>
+          </w:p>
+        </w:tc>
+      </w:tr>
+    </w:tbl>
+    <w:p>
+      <w:pPr>
+        <w:pStyle w:val="Heading2"/>
+      </w:pPr>
+      <w:r>
+        <w:t>4. Version History</w:t>
+      </w:r>
+    </w:p>
+    <w:p>
+      <w:r>
+        <w:t>- v2.1 (Current)</w:t>
+      </w:r>
+      <w:r>
+        <w:br/>
+        <w:t xml:space="preserve">  - Added notification system</w:t>
+      </w:r>
+      <w:r>
+        <w:br/>
+        <w:t xml:space="preserve">  - Enhanced order editing</w:t>
+      </w:r>
+      <w:r>
+        <w:br/>
+        <w:t xml:space="preserve">  - Improved state persistence</w:t>
+      </w:r>
+    </w:p>
+    <w:p>
+      <w:r>
+        <w:t>- v1.0</w:t>
+      </w:r>
+      <w:r>
+        <w:br/>
+        <w:t xml:space="preserve">  - Base cart functionality</w:t>
+      </w:r>
+      <w:r>
+        <w:br/>
+        <w:t xml:space="preserve">  - Dark mode toggle</w:t>
+      </w:r>
+    </w:p>
+    <w:p>
+      <w:r>
+        <w:br w:type="page"/>
+      </w:r>
+    </w:p>
+    <w:p/>
+    <w:p>
+      <w:pPr>
+        <w:pStyle w:val="Heading2"/>
+      </w:pPr>
+      <w:bookmarkStart w:id="0" w:name="_Hlk195211541"/>
+      <w:r>
+        <w:t>Appendix A: Data Structures</w:t>
+      </w:r>
+    </w:p>
+    <w:bookmarkEnd w:id="0"/>
+    <w:p>
+      <w:r>
+        <w:rPr>
+          <w:rFonts w:ascii="Courier New" w:hAnsi="Courier New"/>
+        </w:rPr>
+        <w:t xml:space="preserve">interface </w:t>
+      </w:r>
+      <w:proofErr w:type="spellStart"/>
+      <w:r>
+        <w:rPr>
+          <w:rFonts w:ascii="Courier New" w:hAnsi="Courier New"/>
+        </w:rPr>
+        <w:t>CartItem</w:t>
+      </w:r>
+      <w:proofErr w:type="spellEnd"/>
+      <w:r>
+        <w:rPr>
+          <w:rFonts w:ascii="Courier New" w:hAnsi="Courier New"/>
+        </w:rPr>
+        <w:t xml:space="preserve"> {</w:t>
+      </w:r>
+      <w:r>
+        <w:rPr>
+          <w:rFonts w:ascii="Courier New" w:hAnsi="Courier New"/>
+        </w:rPr>
+        <w:br/>
+        <w:t xml:space="preserve">  name: string;</w:t>
+      </w:r>
+      <w:r>
+        <w:rPr>
+          <w:rFonts w:ascii="Courier New" w:hAnsi="Courier New"/>
+        </w:rPr>
+        <w:br/>
+        <w:t xml:space="preserve">  price: number;</w:t>
+      </w:r>
+      <w:r>
+        <w:rPr>
+          <w:rFonts w:ascii="Courier New" w:hAnsi="Courier New"/>
+        </w:rPr>
+        <w:br/>
+        <w:t xml:space="preserve">  quantity: number;</w:t>
+      </w:r>
+      <w:r>
+        <w:rPr>
+          <w:rFonts w:ascii="Courier New" w:hAnsi="Courier New"/>
+        </w:rPr>
+        <w:br/>
+        <w:t>}</w:t>
+      </w:r>
+      <w:r>
+        <w:rPr>
+          <w:rFonts w:ascii="Courier New" w:hAnsi="Courier New"/>
+        </w:rPr>
+        <w:br/>
+      </w:r>
+      <w:r>
+        <w:rPr>
+          <w:rFonts w:ascii="Courier New" w:hAnsi="Courier New"/>
+        </w:rPr>
+        <w:br/>
+        <w:t>interface Order {</w:t>
+      </w:r>
+      <w:r>
+        <w:rPr>
+          <w:rFonts w:ascii="Courier New" w:hAnsi="Courier New"/>
+        </w:rPr>
+        <w:br/>
+        <w:t xml:space="preserve">  id: number;</w:t>
+      </w:r>
+      <w:r>
+        <w:rPr>
+          <w:rFonts w:ascii="Courier New" w:hAnsi="Courier New"/>
+        </w:rPr>
+        <w:br/>
+        <w:t xml:space="preserve">  items: </w:t>
+      </w:r>
+      <w:proofErr w:type="spellStart"/>
+      <w:proofErr w:type="gramStart"/>
+      <w:r>
+        <w:rPr>
+          <w:rFonts w:ascii="Courier New" w:hAnsi="Courier New"/>
+        </w:rPr>
+        <w:t>CartItem</w:t>
+      </w:r>
+      <w:proofErr w:type="spellEnd"/>
+      <w:r>
+        <w:rPr>
+          <w:rFonts w:ascii="Courier New" w:hAnsi="Courier New"/>
+        </w:rPr>
+        <w:t>[</w:t>
+      </w:r>
+      <w:proofErr w:type="gramEnd"/>
+      <w:r>
+        <w:rPr>
+          <w:rFonts w:ascii="Courier New" w:hAnsi="Courier New"/>
+        </w:rPr>
+        <w:t>];</w:t>
+      </w:r>
+      <w:r>
+        <w:rPr>
+          <w:rFonts w:ascii="Courier New" w:hAnsi="Courier New"/>
+        </w:rPr>
+        <w:br/>
+        <w:t xml:space="preserve">  total: number;</w:t>
+      </w:r>
+      <w:r>
+        <w:rPr>
+          <w:rFonts w:ascii="Courier New" w:hAnsi="Courier New"/>
+        </w:rPr>
+        <w:br/>
+        <w:t xml:space="preserve">  status: '</w:t>
+      </w:r>
+      <w:proofErr w:type="spellStart"/>
+      <w:r>
+        <w:rPr>
+          <w:rFonts w:ascii="Courier New" w:hAnsi="Courier New"/>
+        </w:rPr>
+        <w:t>preparing'|'completed</w:t>
+      </w:r>
+      <w:proofErr w:type="spellEnd"/>
+      <w:r>
+        <w:rPr>
+          <w:rFonts w:ascii="Courier New" w:hAnsi="Courier New"/>
+        </w:rPr>
+        <w:t>';</w:t>
+      </w:r>
+      <w:r>
+        <w:rPr>
+          <w:rFonts w:ascii="Courier New" w:hAnsi="Courier New"/>
+        </w:rPr>
+        <w:br/>
+        <w:t xml:space="preserve">  timestamp: string; // ISO-8601 format</w:t>
+      </w:r>
+      <w:r>
+        <w:rPr>
+          <w:rFonts w:ascii="Courier New" w:hAnsi="Courier New"/>
+        </w:rPr>
+        <w:br/>
+        <w:t>}</w:t>
+      </w:r>
+    </w:p>
+    <w:p>
+      <w:pPr>
+        <w:pStyle w:val="Heading2"/>
+      </w:pPr>
+      <w:r>
+        <w:rPr>
+          <w:noProof/>
+        </w:rPr>
+        <w:lastRenderedPageBreak/>
+        <w:drawing>
+          <wp:anchor distT="0" distB="0" distL="114300" distR="114300" simplePos="0" relativeHeight="251660288" behindDoc="1" locked="0" layoutInCell="1" allowOverlap="1" wp14:anchorId="52984E54" wp14:editId="591B81CE">
+            <wp:simplePos x="0" y="0"/>
+            <wp:positionH relativeFrom="margin">
+              <wp:align>center</wp:align>
+            </wp:positionH>
+            <wp:positionV relativeFrom="paragraph">
+              <wp:posOffset>289327</wp:posOffset>
+            </wp:positionV>
+            <wp:extent cx="4708525" cy="7859210"/>
+            <wp:effectExtent l="0" t="0" r="0" b="8890"/>
+            <wp:wrapTight wrapText="bothSides">
+              <wp:wrapPolygon edited="0">
+                <wp:start x="0" y="0"/>
+                <wp:lineTo x="0" y="21572"/>
+                <wp:lineTo x="21498" y="21572"/>
+                <wp:lineTo x="21498" y="0"/>
+                <wp:lineTo x="0" y="0"/>
+              </wp:wrapPolygon>
+            </wp:wrapTight>
+            <wp:docPr id="1" name="Picture 1"/>
+            <wp:cNvGraphicFramePr>
+              <a:graphicFrameLocks xmlns:a="http://schemas.openxmlformats.org/drawingml/2006/main" noChangeAspect="1"/>
+            </wp:cNvGraphicFramePr>
+            <a:graphic xmlns:a="http://schemas.openxmlformats.org/drawingml/2006/main">
+              <a:graphicData uri="http://schemas.openxmlformats.org/drawingml/2006/picture">
+                <pic:pic xmlns:pic="http://schemas.openxmlformats.org/drawingml/2006/picture">
+                  <pic:nvPicPr>
+                    <pic:cNvPr id="1" name="Picture 1"/>
+                    <pic:cNvPicPr/>
+                  </pic:nvPicPr>
+                  <pic:blipFill>
+                    <a:blip r:embed="rId7">
+                      <a:extLst>
+                        <a:ext uri="{28A0092B-C50C-407E-A947-70E740481C1C}">
+                          <a14:useLocalDpi xmlns:a14="http://schemas.microsoft.com/office/drawing/2010/main" val="0"/>
+                        </a:ext>
+                      </a:extLst>
+                    </a:blip>
+                    <a:stretch>
+                      <a:fillRect/>
+                    </a:stretch>
+                  </pic:blipFill>
+                  <pic:spPr>
+                    <a:xfrm>
+                      <a:off x="0" y="0"/>
+                      <a:ext cx="4708525" cy="7859210"/>
+                    </a:xfrm>
+                    <a:prstGeom prst="rect">
+                      <a:avLst/>
+                    </a:prstGeom>
+                  </pic:spPr>
+                </pic:pic>
+              </a:graphicData>
+            </a:graphic>
+            <wp14:sizeRelV relativeFrom="margin">
+              <wp14:pctHeight>0</wp14:pctHeight>
+            </wp14:sizeRelV>
+          </wp:anchor>
+        </w:drawing>
+      </w:r>
+      <w:r>
+        <w:t xml:space="preserve">Appendix </w:t>
+      </w:r>
+      <w:r>
+        <w:t>B</w:t>
+      </w:r>
+      <w:r>
+        <w:t xml:space="preserve">: </w:t>
+      </w:r>
+      <w:r>
+        <w:br/>
       </w:r>
     </w:p>
     <w:p/>
@@ -3081,6 +4583,54 @@
     <w:name w:val="Normal"/>
     <w:qFormat/>
   </w:style>
+  <w:style w:type="paragraph" w:styleId="Heading2">
+    <w:name w:val="heading 2"/>
+    <w:basedOn w:val="Normal"/>
+    <w:next w:val="Normal"/>
+    <w:link w:val="Heading2Char"/>
+    <w:uiPriority w:val="9"/>
+    <w:unhideWhenUsed/>
+    <w:qFormat/>
+    <w:rsid w:val="00941F1B"/>
+    <w:pPr>
+      <w:keepNext/>
+      <w:keepLines/>
+      <w:spacing w:before="200" w:after="0" w:line="276" w:lineRule="auto"/>
+      <w:outlineLvl w:val="1"/>
+    </w:pPr>
+    <w:rPr>
+      <w:rFonts w:asciiTheme="majorHAnsi" w:eastAsiaTheme="majorEastAsia" w:hAnsiTheme="majorHAnsi" w:cstheme="majorBidi"/>
+      <w:b/>
+      <w:bCs/>
+      <w:color w:val="4472C4" w:themeColor="accent1"/>
+      <w:sz w:val="26"/>
+      <w:szCs w:val="26"/>
+    </w:rPr>
+  </w:style>
+  <w:style w:type="paragraph" w:styleId="Heading3">
+    <w:name w:val="heading 3"/>
+    <w:basedOn w:val="Normal"/>
+    <w:next w:val="Normal"/>
+    <w:link w:val="Heading3Char"/>
+    <w:uiPriority w:val="9"/>
+    <w:unhideWhenUsed/>
+    <w:qFormat/>
+    <w:rsid w:val="00941F1B"/>
+    <w:pPr>
+      <w:keepNext/>
+      <w:keepLines/>
+      <w:spacing w:before="200" w:after="0" w:line="276" w:lineRule="auto"/>
+      <w:outlineLvl w:val="2"/>
+    </w:pPr>
+    <w:rPr>
+      <w:rFonts w:asciiTheme="majorHAnsi" w:eastAsiaTheme="majorEastAsia" w:hAnsiTheme="majorHAnsi" w:cstheme="majorBidi"/>
+      <w:b/>
+      <w:bCs/>
+      <w:color w:val="4472C4" w:themeColor="accent1"/>
+      <w:sz w:val="22"/>
+      <w:szCs w:val="22"/>
+    </w:rPr>
+  </w:style>
   <w:style w:type="character" w:default="1" w:styleId="DefaultParagraphFont">
     <w:name w:val="Default Paragraph Font"/>
     <w:uiPriority w:val="1"/>
@@ -3251,6 +4801,155 @@
       <w:tblPr/>
       <w:tcPr>
         <w:shd w:val="clear" w:color="auto" w:fill="DEEAF6" w:themeFill="accent5" w:themeFillTint="33"/>
+      </w:tcPr>
+    </w:tblStylePr>
+  </w:style>
+  <w:style w:type="character" w:customStyle="1" w:styleId="Heading2Char">
+    <w:name w:val="Heading 2 Char"/>
+    <w:basedOn w:val="DefaultParagraphFont"/>
+    <w:link w:val="Heading2"/>
+    <w:uiPriority w:val="9"/>
+    <w:rsid w:val="00941F1B"/>
+    <w:rPr>
+      <w:rFonts w:asciiTheme="majorHAnsi" w:eastAsiaTheme="majorEastAsia" w:hAnsiTheme="majorHAnsi" w:cstheme="majorBidi"/>
+      <w:b/>
+      <w:bCs/>
+      <w:color w:val="4472C4" w:themeColor="accent1"/>
+      <w:sz w:val="26"/>
+      <w:szCs w:val="26"/>
+    </w:rPr>
+  </w:style>
+  <w:style w:type="character" w:customStyle="1" w:styleId="Heading3Char">
+    <w:name w:val="Heading 3 Char"/>
+    <w:basedOn w:val="DefaultParagraphFont"/>
+    <w:link w:val="Heading3"/>
+    <w:uiPriority w:val="9"/>
+    <w:rsid w:val="00941F1B"/>
+    <w:rPr>
+      <w:rFonts w:asciiTheme="majorHAnsi" w:eastAsiaTheme="majorEastAsia" w:hAnsiTheme="majorHAnsi" w:cstheme="majorBidi"/>
+      <w:b/>
+      <w:bCs/>
+      <w:color w:val="4472C4" w:themeColor="accent1"/>
+      <w:sz w:val="22"/>
+      <w:szCs w:val="22"/>
+    </w:rPr>
+  </w:style>
+  <w:style w:type="paragraph" w:styleId="Title">
+    <w:name w:val="Title"/>
+    <w:basedOn w:val="Normal"/>
+    <w:next w:val="Normal"/>
+    <w:link w:val="TitleChar"/>
+    <w:uiPriority w:val="10"/>
+    <w:qFormat/>
+    <w:rsid w:val="00941F1B"/>
+    <w:pPr>
+      <w:pBdr>
+        <w:bottom w:val="single" w:sz="8" w:space="4" w:color="4472C4" w:themeColor="accent1"/>
+      </w:pBdr>
+      <w:spacing w:after="300" w:line="240" w:lineRule="auto"/>
+      <w:contextualSpacing/>
+    </w:pPr>
+    <w:rPr>
+      <w:rFonts w:asciiTheme="majorHAnsi" w:eastAsiaTheme="majorEastAsia" w:hAnsiTheme="majorHAnsi" w:cstheme="majorBidi"/>
+      <w:color w:val="323E4F" w:themeColor="text2" w:themeShade="BF"/>
+      <w:spacing w:val="5"/>
+      <w:kern w:val="28"/>
+      <w:sz w:val="52"/>
+      <w:szCs w:val="52"/>
+    </w:rPr>
+  </w:style>
+  <w:style w:type="character" w:customStyle="1" w:styleId="TitleChar">
+    <w:name w:val="Title Char"/>
+    <w:basedOn w:val="DefaultParagraphFont"/>
+    <w:link w:val="Title"/>
+    <w:uiPriority w:val="10"/>
+    <w:rsid w:val="00941F1B"/>
+    <w:rPr>
+      <w:rFonts w:asciiTheme="majorHAnsi" w:eastAsiaTheme="majorEastAsia" w:hAnsiTheme="majorHAnsi" w:cstheme="majorBidi"/>
+      <w:color w:val="323E4F" w:themeColor="text2" w:themeShade="BF"/>
+      <w:spacing w:val="5"/>
+      <w:kern w:val="28"/>
+      <w:sz w:val="52"/>
+      <w:szCs w:val="52"/>
+    </w:rPr>
+  </w:style>
+  <w:style w:type="table" w:styleId="GridTable2-Accent1">
+    <w:name w:val="Grid Table 2 Accent 1"/>
+    <w:basedOn w:val="TableNormal"/>
+    <w:uiPriority w:val="47"/>
+    <w:rsid w:val="00941F1B"/>
+    <w:pPr>
+      <w:spacing w:after="0" w:line="240" w:lineRule="auto"/>
+    </w:pPr>
+    <w:rPr>
+      <w:rFonts w:eastAsiaTheme="minorEastAsia"/>
+      <w:sz w:val="22"/>
+      <w:szCs w:val="22"/>
+    </w:rPr>
+    <w:tblPr>
+      <w:tblStyleRowBandSize w:val="1"/>
+      <w:tblStyleColBandSize w:val="1"/>
+      <w:tblBorders>
+        <w:top w:val="single" w:sz="2" w:space="0" w:color="8EAADB" w:themeColor="accent1" w:themeTint="99"/>
+        <w:bottom w:val="single" w:sz="2" w:space="0" w:color="8EAADB" w:themeColor="accent1" w:themeTint="99"/>
+        <w:insideH w:val="single" w:sz="2" w:space="0" w:color="8EAADB" w:themeColor="accent1" w:themeTint="99"/>
+        <w:insideV w:val="single" w:sz="2" w:space="0" w:color="8EAADB" w:themeColor="accent1" w:themeTint="99"/>
+      </w:tblBorders>
+    </w:tblPr>
+    <w:tblStylePr w:type="firstRow">
+      <w:rPr>
+        <w:b/>
+        <w:bCs/>
+      </w:rPr>
+      <w:tblPr/>
+      <w:tcPr>
+        <w:tcBorders>
+          <w:top w:val="nil"/>
+          <w:bottom w:val="single" w:sz="12" w:space="0" w:color="8EAADB" w:themeColor="accent1" w:themeTint="99"/>
+          <w:insideH w:val="nil"/>
+          <w:insideV w:val="nil"/>
+        </w:tcBorders>
+        <w:shd w:val="clear" w:color="auto" w:fill="FFFFFF" w:themeFill="background1"/>
+      </w:tcPr>
+    </w:tblStylePr>
+    <w:tblStylePr w:type="lastRow">
+      <w:rPr>
+        <w:b/>
+        <w:bCs/>
+      </w:rPr>
+      <w:tblPr/>
+      <w:tcPr>
+        <w:tcBorders>
+          <w:top w:val="double" w:sz="2" w:space="0" w:color="8EAADB" w:themeColor="accent1" w:themeTint="99"/>
+          <w:bottom w:val="nil"/>
+          <w:insideH w:val="nil"/>
+          <w:insideV w:val="nil"/>
+        </w:tcBorders>
+        <w:shd w:val="clear" w:color="auto" w:fill="FFFFFF" w:themeFill="background1"/>
+      </w:tcPr>
+    </w:tblStylePr>
+    <w:tblStylePr w:type="firstCol">
+      <w:rPr>
+        <w:b/>
+        <w:bCs/>
+      </w:rPr>
+    </w:tblStylePr>
+    <w:tblStylePr w:type="lastCol">
+      <w:rPr>
+        <w:b/>
+        <w:bCs/>
+      </w:rPr>
+    </w:tblStylePr>
+    <w:tblStylePr w:type="band1Vert">
+      <w:tblPr/>
+      <w:tcPr>
+        <w:shd w:val="clear" w:color="auto" w:fill="D9E2F3" w:themeFill="accent1" w:themeFillTint="33"/>
+      </w:tcPr>
+    </w:tblStylePr>
+    <w:tblStylePr w:type="band1Horz">
+      <w:tblPr/>
+      <w:tcPr>
+        <w:shd w:val="clear" w:color="auto" w:fill="D9E2F3" w:themeFill="accent1" w:themeFillTint="33"/>
       </w:tcPr>
     </w:tblStylePr>
   </w:style>
